--- a/OS PROJECT REPORT.docx
+++ b/OS PROJECT REPORT.docx
@@ -461,6 +461,42 @@
           <w:szCs w:val="52"/>
         </w:rPr>
       </w:pPr>
+    </w:p>
+    <w:p>
+      <w:pPr>
+        <w:ind w:left="360"/>
+        <w:rPr>
+          <w:sz w:val="52"/>
+          <w:szCs w:val="52"/>
+        </w:rPr>
+      </w:pPr>
+      <w:r>
+        <w:rPr>
+          <w:b/>
+          <w:bCs/>
+          <w:sz w:val="52"/>
+          <w:szCs w:val="52"/>
+        </w:rPr>
+        <w:t xml:space="preserve">NOTE: </w:t>
+      </w:r>
+      <w:r>
+        <w:rPr>
+          <w:sz w:val="52"/>
+          <w:szCs w:val="52"/>
+        </w:rPr>
+        <w:t>as we need to merge the arrays after they have been sorted by the threads, we have implemented versions of merge sort to merge the sorted parts back together.</w:t>
+      </w:r>
+    </w:p>
+    <w:p>
+      <w:pPr>
+        <w:ind w:left="360"/>
+        <w:rPr>
+          <w:b/>
+          <w:bCs/>
+          <w:sz w:val="52"/>
+          <w:szCs w:val="52"/>
+        </w:rPr>
+      </w:pPr>
       <w:r>
         <w:rPr>
           <w:b/>
@@ -520,6 +556,7 @@
           <w:sz w:val="52"/>
           <w:szCs w:val="52"/>
         </w:rPr>
+        <w:lastRenderedPageBreak/>
         <w:t>For merge sort multi-threading, we used the POSIX library, made an array of threads based on available cores:</w:t>
       </w:r>
     </w:p>
@@ -533,6 +570,7 @@
       </w:pPr>
       <w:r>
         <w:rPr>
+          <w:noProof/>
           <w:sz w:val="52"/>
           <w:szCs w:val="52"/>
         </w:rPr>
@@ -599,10 +637,10 @@
       </w:pPr>
       <w:r>
         <w:rPr>
-          <w:sz w:val="52"/>
-          <w:szCs w:val="52"/>
-        </w:rPr>
-        <w:lastRenderedPageBreak/>
+          <w:noProof/>
+          <w:sz w:val="52"/>
+          <w:szCs w:val="52"/>
+        </w:rPr>
         <w:drawing>
           <wp:inline distT="0" distB="0" distL="0" distR="0" wp14:anchorId="75643AF7" wp14:editId="76B95B3D">
             <wp:extent cx="3933825" cy="1494790"/>
@@ -666,6 +704,7 @@
       </w:pPr>
       <w:r>
         <w:rPr>
+          <w:noProof/>
           <w:sz w:val="52"/>
           <w:szCs w:val="52"/>
         </w:rPr>
@@ -741,6 +780,7 @@
           <w:sz w:val="52"/>
           <w:szCs w:val="52"/>
         </w:rPr>
+        <w:lastRenderedPageBreak/>
         <w:t>BUBBLE SORT:</w:t>
       </w:r>
     </w:p>
@@ -770,6 +810,7 @@
       </w:pPr>
       <w:r>
         <w:rPr>
+          <w:noProof/>
           <w:sz w:val="52"/>
           <w:szCs w:val="52"/>
         </w:rPr>
@@ -863,6 +904,7 @@
       </w:pPr>
       <w:r>
         <w:rPr>
+          <w:noProof/>
           <w:sz w:val="52"/>
           <w:szCs w:val="52"/>
         </w:rPr>
@@ -915,6 +957,7 @@
           <w:sz w:val="52"/>
           <w:szCs w:val="52"/>
         </w:rPr>
+        <w:lastRenderedPageBreak/>
         <w:t>We used the &lt;thread&gt; library to make threads and used mutex to sync threads:</w:t>
       </w:r>
       <w:r>
@@ -925,6 +968,7 @@
       </w:r>
       <w:r>
         <w:rPr>
+          <w:noProof/>
           <w:sz w:val="52"/>
           <w:szCs w:val="52"/>
         </w:rPr>
@@ -978,7 +1022,65 @@
           <w:sz w:val="52"/>
           <w:szCs w:val="52"/>
         </w:rPr>
-        <w:t xml:space="preserve">The &lt;lock_guard&gt; automatically releases the lock as soon as the destructor is </w:t>
+        <w:t>The &lt;lock_guard&gt; automatically releases the lock as soon as the destructor is called, thus we don’t need to release the lock ourselves.</w:t>
+      </w:r>
+    </w:p>
+    <w:p>
+      <w:pPr>
+        <w:ind w:left="360"/>
+        <w:rPr>
+          <w:b/>
+          <w:bCs/>
+          <w:sz w:val="52"/>
+          <w:szCs w:val="52"/>
+        </w:rPr>
+      </w:pPr>
+    </w:p>
+    <w:p>
+      <w:pPr>
+        <w:ind w:left="360"/>
+        <w:rPr>
+          <w:b/>
+          <w:bCs/>
+          <w:sz w:val="52"/>
+          <w:szCs w:val="52"/>
+        </w:rPr>
+      </w:pPr>
+    </w:p>
+    <w:p>
+      <w:pPr>
+        <w:ind w:left="360"/>
+        <w:rPr>
+          <w:b/>
+          <w:bCs/>
+          <w:sz w:val="52"/>
+          <w:szCs w:val="52"/>
+        </w:rPr>
+      </w:pPr>
+      <w:r>
+        <w:rPr>
+          <w:b/>
+          <w:bCs/>
+          <w:sz w:val="52"/>
+          <w:szCs w:val="52"/>
+        </w:rPr>
+        <w:t>Quick Sort:</w:t>
+      </w:r>
+    </w:p>
+    <w:p>
+      <w:pPr>
+        <w:ind w:left="360"/>
+        <w:rPr>
+          <w:sz w:val="52"/>
+          <w:szCs w:val="52"/>
+        </w:rPr>
+      </w:pPr>
+      <w:r>
+        <w:rPr>
+          <w:sz w:val="52"/>
+          <w:szCs w:val="52"/>
+        </w:rPr>
+        <w:t xml:space="preserve">The same method applied to quick sort, we made an array of threads and calculated a ‘step’ by dividing the number of elements by the number of threads (ie 100 elements divided by 4 threads would </w:t>
       </w:r>
       <w:r>
         <w:rPr>
@@ -986,15 +1088,20 @@
           <w:szCs w:val="52"/>
         </w:rPr>
         <w:lastRenderedPageBreak/>
-        <w:t>called, thus we don’t need to release the lock ourselves.</w:t>
+        <w:t>make step be equal to 25)</w:t>
+      </w:r>
+      <w:r>
+        <w:rPr>
+          <w:sz w:val="52"/>
+          <w:szCs w:val="52"/>
+        </w:rPr>
+        <w:t>. &lt;thread&gt; library is used</w:t>
       </w:r>
     </w:p>
     <w:p>
       <w:pPr>
         <w:ind w:left="360"/>
         <w:rPr>
-          <w:b/>
-          <w:bCs/>
           <w:sz w:val="52"/>
           <w:szCs w:val="52"/>
         </w:rPr>
@@ -1004,91 +1111,13 @@
       <w:pPr>
         <w:ind w:left="360"/>
         <w:rPr>
-          <w:b/>
-          <w:bCs/>
-          <w:sz w:val="52"/>
-          <w:szCs w:val="52"/>
-        </w:rPr>
-      </w:pPr>
-    </w:p>
-    <w:p>
-      <w:pPr>
-        <w:ind w:left="360"/>
-        <w:rPr>
-          <w:b/>
-          <w:bCs/>
-          <w:sz w:val="52"/>
-          <w:szCs w:val="52"/>
-        </w:rPr>
-      </w:pPr>
-      <w:r>
-        <w:rPr>
-          <w:b/>
-          <w:bCs/>
-          <w:sz w:val="52"/>
-          <w:szCs w:val="52"/>
-        </w:rPr>
-        <w:t>Quick Sort:</w:t>
-      </w:r>
-    </w:p>
-    <w:p>
-      <w:pPr>
-        <w:ind w:left="360"/>
-        <w:rPr>
-          <w:sz w:val="52"/>
-          <w:szCs w:val="52"/>
-        </w:rPr>
-      </w:pPr>
-      <w:r>
-        <w:rPr>
-          <w:sz w:val="52"/>
-          <w:szCs w:val="52"/>
-        </w:rPr>
-        <w:t>The same method applied to quick sort, we made an array of threads and calculated a ‘step’ by dividing the number of elements by the number of threads (</w:t>
-      </w:r>
-      <w:proofErr w:type="gramStart"/>
-      <w:r>
-        <w:rPr>
-          <w:sz w:val="52"/>
-          <w:szCs w:val="52"/>
-        </w:rPr>
-        <w:t>ie</w:t>
-      </w:r>
-      <w:proofErr w:type="gramEnd"/>
-      <w:r>
-        <w:rPr>
-          <w:sz w:val="52"/>
-          <w:szCs w:val="52"/>
-        </w:rPr>
-        <w:t xml:space="preserve"> 100 elements divided by 4 threads would make step be equal to 25)</w:t>
-      </w:r>
-      <w:r>
-        <w:rPr>
-          <w:sz w:val="52"/>
-          <w:szCs w:val="52"/>
-        </w:rPr>
-        <w:t>. &lt;thread&gt; library is used</w:t>
-      </w:r>
-    </w:p>
-    <w:p>
-      <w:pPr>
-        <w:ind w:left="360"/>
-        <w:rPr>
-          <w:sz w:val="52"/>
-          <w:szCs w:val="52"/>
-        </w:rPr>
-      </w:pPr>
-    </w:p>
-    <w:p>
-      <w:pPr>
-        <w:ind w:left="360"/>
-        <w:rPr>
-          <w:sz w:val="52"/>
-          <w:szCs w:val="52"/>
-        </w:rPr>
-      </w:pPr>
-      <w:r>
-        <w:rPr>
+          <w:sz w:val="52"/>
+          <w:szCs w:val="52"/>
+        </w:rPr>
+      </w:pPr>
+      <w:r>
+        <w:rPr>
+          <w:noProof/>
           <w:sz w:val="52"/>
           <w:szCs w:val="52"/>
         </w:rPr>
@@ -1225,9 +1254,11 @@
       </w:pPr>
       <w:r>
         <w:rPr>
-          <w:sz w:val="52"/>
-          <w:szCs w:val="52"/>
-        </w:rPr>
+          <w:noProof/>
+          <w:sz w:val="52"/>
+          <w:szCs w:val="52"/>
+        </w:rPr>
+        <w:lastRenderedPageBreak/>
         <w:drawing>
           <wp:inline distT="0" distB="0" distL="0" distR="0" wp14:anchorId="593F0D1A" wp14:editId="4E7251A8">
             <wp:extent cx="3992994" cy="1704975"/>
@@ -1307,7 +1338,6 @@
           <w:sz w:val="52"/>
           <w:szCs w:val="52"/>
         </w:rPr>
-        <w:lastRenderedPageBreak/>
         <w:t>Insertion Sort:</w:t>
       </w:r>
     </w:p>
@@ -1337,6 +1367,7 @@
       </w:pPr>
       <w:r>
         <w:rPr>
+          <w:noProof/>
           <w:sz w:val="52"/>
           <w:szCs w:val="52"/>
         </w:rPr>
@@ -1387,9 +1418,11 @@
       </w:pPr>
       <w:r>
         <w:rPr>
-          <w:sz w:val="52"/>
-          <w:szCs w:val="52"/>
-        </w:rPr>
+          <w:noProof/>
+          <w:sz w:val="52"/>
+          <w:szCs w:val="52"/>
+        </w:rPr>
+        <w:lastRenderedPageBreak/>
         <w:drawing>
           <wp:inline distT="0" distB="0" distL="0" distR="0" wp14:anchorId="5DCCAD3E" wp14:editId="2C9539FA">
             <wp:extent cx="3734321" cy="2562583"/>
@@ -1469,41 +1502,42 @@
           <w:sz w:val="52"/>
           <w:szCs w:val="52"/>
         </w:rPr>
+        <w:t>Same logic as insertion and quick applies in selection, instead of making the selection sort loop begin from 0, we made it into a variable to allow for data splitting</w:t>
+      </w:r>
+    </w:p>
+    <w:p>
+      <w:pPr>
+        <w:ind w:left="360"/>
+        <w:rPr>
+          <w:sz w:val="52"/>
+          <w:szCs w:val="52"/>
+        </w:rPr>
+      </w:pPr>
+    </w:p>
+    <w:p>
+      <w:pPr>
+        <w:ind w:left="360"/>
+        <w:rPr>
+          <w:sz w:val="52"/>
+          <w:szCs w:val="52"/>
+        </w:rPr>
+      </w:pPr>
+    </w:p>
+    <w:p>
+      <w:pPr>
+        <w:ind w:left="360"/>
+        <w:rPr>
+          <w:sz w:val="52"/>
+          <w:szCs w:val="52"/>
+        </w:rPr>
+      </w:pPr>
+      <w:r>
+        <w:rPr>
+          <w:noProof/>
+          <w:sz w:val="52"/>
+          <w:szCs w:val="52"/>
+        </w:rPr>
         <w:lastRenderedPageBreak/>
-        <w:t>Same logic as insertion and quick applies in selection, instead of making the selection sort loop begin from 0, we made it into a variable to allow for data splitting</w:t>
-      </w:r>
-    </w:p>
-    <w:p>
-      <w:pPr>
-        <w:ind w:left="360"/>
-        <w:rPr>
-          <w:sz w:val="52"/>
-          <w:szCs w:val="52"/>
-        </w:rPr>
-      </w:pPr>
-    </w:p>
-    <w:p>
-      <w:pPr>
-        <w:ind w:left="360"/>
-        <w:rPr>
-          <w:sz w:val="52"/>
-          <w:szCs w:val="52"/>
-        </w:rPr>
-      </w:pPr>
-    </w:p>
-    <w:p>
-      <w:pPr>
-        <w:ind w:left="360"/>
-        <w:rPr>
-          <w:sz w:val="52"/>
-          <w:szCs w:val="52"/>
-        </w:rPr>
-      </w:pPr>
-      <w:r>
-        <w:rPr>
-          <w:sz w:val="52"/>
-          <w:szCs w:val="52"/>
-        </w:rPr>
         <w:drawing>
           <wp:inline distT="0" distB="0" distL="0" distR="0" wp14:anchorId="11DC272B" wp14:editId="560452E8">
             <wp:extent cx="4296375" cy="2657846"/>
@@ -1558,6 +1592,7 @@
       </w:r>
       <w:r>
         <w:rPr>
+          <w:noProof/>
           <w:sz w:val="52"/>
           <w:szCs w:val="52"/>
         </w:rPr>
@@ -1679,6 +1714,7 @@
           <w:sz w:val="48"/>
           <w:szCs w:val="48"/>
         </w:rPr>
+        <w:lastRenderedPageBreak/>
         <w:t>MERGE SORT:</w:t>
       </w:r>
     </w:p>
@@ -2344,7 +2380,6 @@
                 <w:sz w:val="28"/>
                 <w:szCs w:val="28"/>
               </w:rPr>
-              <w:lastRenderedPageBreak/>
               <w:t>1000,000</w:t>
             </w:r>
           </w:p>
@@ -2523,6 +2558,7 @@
         <w:rPr>
           <w:noProof/>
         </w:rPr>
+        <w:lastRenderedPageBreak/>
         <w:drawing>
           <wp:inline distT="0" distB="0" distL="0" distR="0" wp14:anchorId="236B576C" wp14:editId="7171E10E">
             <wp:extent cx="5943600" cy="4334510"/>
@@ -2595,7 +2631,6 @@
           <w:sz w:val="40"/>
           <w:szCs w:val="40"/>
         </w:rPr>
-        <w:lastRenderedPageBreak/>
         <w:t>Blue = 2 cores</w:t>
       </w:r>
     </w:p>
@@ -2736,6 +2771,7 @@
           <w:sz w:val="40"/>
           <w:szCs w:val="40"/>
         </w:rPr>
+        <w:lastRenderedPageBreak/>
         <w:t xml:space="preserve">1 million elements sorted using Merge Sort Thread, 2 cores </w:t>
       </w:r>
     </w:p>
@@ -2932,7 +2968,6 @@
           <w:sz w:val="40"/>
           <w:szCs w:val="40"/>
         </w:rPr>
-        <w:lastRenderedPageBreak/>
         <w:t>This is because while threading is faster with 2 cores, the overhead and context switching in threading due to recursion in merge sort negates that speed, and makes execution time of threading and single process almost same.</w:t>
       </w:r>
     </w:p>
@@ -2956,7 +2991,15 @@
           <w:sz w:val="40"/>
           <w:szCs w:val="40"/>
         </w:rPr>
-        <w:t>In 4 cores however, due to more cores needing to be context switched and having more overhead due to a lot of recursions, especially with larger elements like 1 million, the overhead adds up and 4 core threading takes much longer.</w:t>
+        <w:t xml:space="preserve">In 4 cores however, due to more cores needing to be context switched and having more overhead due to a lot of recursions, especially with larger elements like 1 </w:t>
+      </w:r>
+      <w:r>
+        <w:rPr>
+          <w:sz w:val="40"/>
+          <w:szCs w:val="40"/>
+        </w:rPr>
+        <w:lastRenderedPageBreak/>
+        <w:t>million, the overhead adds up and 4 core threading takes much longer.</w:t>
       </w:r>
       <w:r>
         <w:t xml:space="preserve"> </w:t>
@@ -3159,6 +3202,7 @@
                 <w:sz w:val="28"/>
                 <w:szCs w:val="28"/>
               </w:rPr>
+              <w:lastRenderedPageBreak/>
               <w:t>No of Elements</w:t>
             </w:r>
           </w:p>
@@ -3870,7 +3914,6 @@
           <w:sz w:val="48"/>
           <w:szCs w:val="48"/>
         </w:rPr>
-        <w:lastRenderedPageBreak/>
         <w:t>1 million elements sorting using bubble sort process:</w:t>
       </w:r>
     </w:p>
@@ -3950,6 +3993,7 @@
           <w:sz w:val="48"/>
           <w:szCs w:val="48"/>
         </w:rPr>
+        <w:lastRenderedPageBreak/>
         <w:t>1</w:t>
       </w:r>
       <w:r>
@@ -4126,7 +4170,6 @@
           <w:sz w:val="48"/>
           <w:szCs w:val="48"/>
         </w:rPr>
-        <w:lastRenderedPageBreak/>
         <w:drawing>
           <wp:inline distT="0" distB="0" distL="0" distR="0" wp14:anchorId="027558FC" wp14:editId="7BE185DE">
             <wp:extent cx="5943600" cy="977265"/>
@@ -4231,6 +4274,7 @@
           <w:sz w:val="48"/>
           <w:szCs w:val="48"/>
         </w:rPr>
+        <w:lastRenderedPageBreak/>
         <w:t>Graph:</w:t>
       </w:r>
     </w:p>
@@ -4251,7 +4295,6 @@
           <w:sz w:val="48"/>
           <w:szCs w:val="48"/>
         </w:rPr>
-        <w:lastRenderedPageBreak/>
         <w:drawing>
           <wp:inline distT="0" distB="0" distL="0" distR="0" wp14:anchorId="06CC321C" wp14:editId="4A529F8A">
             <wp:extent cx="5943600" cy="4309110"/>
@@ -4402,6 +4445,7 @@
           <w:sz w:val="40"/>
           <w:szCs w:val="40"/>
         </w:rPr>
+        <w:lastRenderedPageBreak/>
         <w:t>Findings:</w:t>
       </w:r>
     </w:p>
@@ -4417,7 +4461,6 @@
           <w:sz w:val="40"/>
           <w:szCs w:val="40"/>
         </w:rPr>
-        <w:lastRenderedPageBreak/>
         <w:t>Threading here makes a significant improvement to speed, with 4 core threading being the fastest, taking 116 seconds to sort a million numbers, while the Process takes 20 minutes! The splitting of data for each thread to sort separately makes the algorithm much faster.</w:t>
       </w:r>
     </w:p>
@@ -4604,7 +4647,6 @@
                 <w:sz w:val="28"/>
                 <w:szCs w:val="28"/>
               </w:rPr>
-              <w:lastRenderedPageBreak/>
               <w:t>No of Elements</w:t>
             </w:r>
           </w:p>
@@ -5343,6 +5385,7 @@
           <w:sz w:val="48"/>
           <w:szCs w:val="48"/>
         </w:rPr>
+        <w:lastRenderedPageBreak/>
         <w:t>1 hundred thousand elements sorting using multithreading quick sort (2 cores) (average of 3 times taken):</w:t>
       </w:r>
     </w:p>
@@ -5363,7 +5406,6 @@
           <w:sz w:val="48"/>
           <w:szCs w:val="48"/>
         </w:rPr>
-        <w:lastRenderedPageBreak/>
         <w:drawing>
           <wp:inline distT="0" distB="0" distL="0" distR="0" wp14:anchorId="3624DF33" wp14:editId="17AEB225">
             <wp:extent cx="3000794" cy="1200318"/>
@@ -6631,25 +6673,7 @@
           <w:sz w:val="48"/>
           <w:szCs w:val="48"/>
         </w:rPr>
-        <w:t xml:space="preserve">1 million elements sorting using </w:t>
-      </w:r>
-      <w:r>
-        <w:rPr>
-          <w:b/>
-          <w:bCs/>
-          <w:sz w:val="48"/>
-          <w:szCs w:val="48"/>
-        </w:rPr>
-        <w:t>insertion</w:t>
-      </w:r>
-      <w:r>
-        <w:rPr>
-          <w:b/>
-          <w:bCs/>
-          <w:sz w:val="48"/>
-          <w:szCs w:val="48"/>
-        </w:rPr>
-        <w:t xml:space="preserve"> sort process:</w:t>
+        <w:t>1 million elements sorting using insertion sort process:</w:t>
       </w:r>
     </w:p>
     <w:p>
@@ -6729,58 +6753,23 @@
           <w:sz w:val="48"/>
           <w:szCs w:val="48"/>
         </w:rPr>
-        <w:t xml:space="preserve">1 million elements sorting using </w:t>
-      </w:r>
-      <w:r>
-        <w:rPr>
-          <w:b/>
-          <w:bCs/>
-          <w:sz w:val="48"/>
-          <w:szCs w:val="48"/>
-        </w:rPr>
-        <w:t>insertion</w:t>
-      </w:r>
-      <w:r>
-        <w:rPr>
-          <w:b/>
-          <w:bCs/>
-          <w:sz w:val="48"/>
-          <w:szCs w:val="48"/>
-        </w:rPr>
-        <w:t xml:space="preserve"> sort </w:t>
-      </w:r>
-      <w:r>
-        <w:rPr>
-          <w:b/>
-          <w:bCs/>
-          <w:sz w:val="48"/>
-          <w:szCs w:val="48"/>
-        </w:rPr>
-        <w:t>threading (2 cores) (average of 3 times taken)</w:t>
-      </w:r>
-      <w:r>
-        <w:rPr>
-          <w:b/>
-          <w:bCs/>
-          <w:sz w:val="48"/>
-          <w:szCs w:val="48"/>
-        </w:rPr>
-        <w:t>:</w:t>
-      </w:r>
-    </w:p>
-    <w:p>
-      <w:pPr>
-        <w:rPr>
-          <w:b/>
-          <w:bCs/>
-          <w:sz w:val="48"/>
-          <w:szCs w:val="48"/>
-        </w:rPr>
-      </w:pPr>
-      <w:r>
-        <w:rPr>
-          <w:b/>
-          <w:bCs/>
+        <w:t>1 million elements sorting using insertion sort threading (2 cores) (average of 3 times taken):</w:t>
+      </w:r>
+    </w:p>
+    <w:p>
+      <w:pPr>
+        <w:rPr>
+          <w:b/>
+          <w:bCs/>
+          <w:sz w:val="48"/>
+          <w:szCs w:val="48"/>
+        </w:rPr>
+      </w:pPr>
+      <w:r>
+        <w:rPr>
+          <w:b/>
+          <w:bCs/>
+          <w:noProof/>
           <w:sz w:val="48"/>
           <w:szCs w:val="48"/>
         </w:rPr>
@@ -6887,40 +6876,23 @@
           <w:sz w:val="48"/>
           <w:szCs w:val="48"/>
         </w:rPr>
-        <w:t>1 million elements sorting using insertion sort threading (</w:t>
-      </w:r>
-      <w:r>
-        <w:rPr>
-          <w:b/>
-          <w:bCs/>
-          <w:sz w:val="48"/>
-          <w:szCs w:val="48"/>
-        </w:rPr>
-        <w:t>4</w:t>
-      </w:r>
-      <w:r>
-        <w:rPr>
-          <w:b/>
-          <w:bCs/>
-          <w:sz w:val="48"/>
-          <w:szCs w:val="48"/>
-        </w:rPr>
-        <w:t xml:space="preserve"> cores) (average of 3 times taken):</w:t>
-      </w:r>
-    </w:p>
-    <w:p>
-      <w:pPr>
-        <w:rPr>
-          <w:b/>
-          <w:bCs/>
-          <w:sz w:val="48"/>
-          <w:szCs w:val="48"/>
-        </w:rPr>
-      </w:pPr>
-      <w:r>
-        <w:rPr>
-          <w:b/>
-          <w:bCs/>
+        <w:t>1 million elements sorting using insertion sort threading (4 cores) (average of 3 times taken):</w:t>
+      </w:r>
+    </w:p>
+    <w:p>
+      <w:pPr>
+        <w:rPr>
+          <w:b/>
+          <w:bCs/>
+          <w:sz w:val="48"/>
+          <w:szCs w:val="48"/>
+        </w:rPr>
+      </w:pPr>
+      <w:r>
+        <w:rPr>
+          <w:b/>
+          <w:bCs/>
+          <w:noProof/>
           <w:sz w:val="48"/>
           <w:szCs w:val="48"/>
         </w:rPr>
@@ -7013,6 +6985,7 @@
         <w:rPr>
           <w:b/>
           <w:bCs/>
+          <w:noProof/>
           <w:sz w:val="48"/>
           <w:szCs w:val="48"/>
         </w:rPr>
@@ -7588,14 +7561,7 @@
                 <w:sz w:val="28"/>
                 <w:szCs w:val="28"/>
               </w:rPr>
-              <w:t>0.00</w:t>
-            </w:r>
-            <w:r>
-              <w:rPr>
-                <w:sz w:val="28"/>
-                <w:szCs w:val="28"/>
-              </w:rPr>
-              <w:t>0251</w:t>
+              <w:t>0.000251</w:t>
             </w:r>
           </w:p>
           <w:p>
@@ -7736,14 +7702,7 @@
                 <w:sz w:val="28"/>
                 <w:szCs w:val="28"/>
               </w:rPr>
-              <w:t>0.02</w:t>
-            </w:r>
-            <w:r>
-              <w:rPr>
-                <w:sz w:val="28"/>
-                <w:szCs w:val="28"/>
-              </w:rPr>
-              <w:t>38</w:t>
+              <w:t>0.0238</w:t>
             </w:r>
           </w:p>
         </w:tc>
@@ -8116,6 +8075,7 @@
         <w:rPr>
           <w:b/>
           <w:bCs/>
+          <w:noProof/>
           <w:sz w:val="48"/>
           <w:szCs w:val="48"/>
         </w:rPr>
@@ -8447,23 +8407,7 @@
           <w:sz w:val="48"/>
           <w:szCs w:val="48"/>
         </w:rPr>
-        <w:t>Sometimes, a single threaded process might be best (</w:t>
-      </w:r>
-      <w:proofErr w:type="gramStart"/>
-      <w:r>
-        <w:rPr>
-          <w:sz w:val="48"/>
-          <w:szCs w:val="48"/>
-        </w:rPr>
-        <w:t>i.e.</w:t>
-      </w:r>
-      <w:proofErr w:type="gramEnd"/>
-      <w:r>
-        <w:rPr>
-          <w:sz w:val="48"/>
-          <w:szCs w:val="48"/>
-        </w:rPr>
-        <w:t xml:space="preserve"> merge sort), and multi-threading might be slower, or sometimes and 4 thread multi thread process might be faster (i.e. Insertion sort). Each algorithm has different ways of implementation regarding different types of data.</w:t>
+        <w:t>Sometimes, a single threaded process might be best (i.e. merge sort), and multi-threading might be slower, or sometimes and 4 thread multi thread process might be faster (i.e. Insertion sort). Each algorithm has different ways of implementation regarding different types of data.</w:t>
       </w:r>
     </w:p>
     <w:p>
